--- a/a3/a3.docx
+++ b/a3/a3.docx
@@ -53,10 +53,7 @@
     <w:p/>
     <w:p>
       <w:r>
-        <w:t xml:space="preserve">b. </w:t>
-      </w:r>
-      <w:r>
-        <w:t>If a black circle is added as a training sample in the position (7,5), does this affect the</w:t>
+        <w:t>b. If a black circle is added as a training sample in the position (7,5), does this affect the</w:t>
       </w:r>
     </w:p>
     <w:p>
@@ -78,10 +75,7 @@
     <w:p/>
     <w:p>
       <w:r>
-        <w:t>c. I</w:t>
-      </w:r>
-      <w:r>
-        <w:t>f a yellow circle is added as a training sample in the position (4,2), does this affect the</w:t>
+        <w:t>c. If a yellow circle is added as a training sample in the position (4,2), does this affect the</w:t>
       </w:r>
     </w:p>
     <w:p>
@@ -96,34 +90,13 @@
     </w:p>
     <w:p>
       <w:r>
-        <w:t xml:space="preserve">It would not affect the previously learned decision boundary because the new point sits </w:t>
-      </w:r>
-      <w:r>
-        <w:t>below</w:t>
-      </w:r>
-      <w:r>
-        <w:t xml:space="preserve"> the parallel </w:t>
-      </w:r>
-      <w:r>
-        <w:t>hyperplane</w:t>
-      </w:r>
-      <w:r>
-        <w:t xml:space="preserve"> that is </w:t>
-      </w:r>
-      <w:r>
-        <w:t>below</w:t>
-      </w:r>
-      <w:r>
-        <w:t xml:space="preserve"> the decision boundary. The new point would not be a candidate for a support vector, only support vectors alter the decision boundary. </w:t>
-      </w:r>
-    </w:p>
-    <w:p/>
-    <w:p>
-      <w:r>
-        <w:t xml:space="preserve">d. </w:t>
-      </w:r>
-      <w:r>
-        <w:t xml:space="preserve">If a black circle is added as a test sample in the position (7,5), will this sample </w:t>
+        <w:t xml:space="preserve">It would not affect the previously learned decision boundary because the new point sits below the parallel hyperplane that is below the decision boundary. The new point would not be a candidate for a support vector, only support vectors alter the decision boundary. </w:t>
+      </w:r>
+    </w:p>
+    <w:p/>
+    <w:p>
+      <w:r>
+        <w:t xml:space="preserve">d. If a black circle is added as a test sample in the position (7,5), will this sample </w:t>
       </w:r>
       <w:proofErr w:type="gramStart"/>
       <w:r>
@@ -214,25 +187,7 @@
       </w:r>
       <w:proofErr w:type="spellEnd"/>
       <w:r>
-        <w:t xml:space="preserve">=0, therefore any point that is above our decision boundary will get classified as a black circle and any point below the decision boundary will be classified as a yellow circle. Our test </w:t>
-      </w:r>
-      <w:r>
-        <w:t>sample</w:t>
-      </w:r>
-      <w:r>
-        <w:t xml:space="preserve"> (</w:t>
-      </w:r>
-      <w:r>
-        <w:t>6</w:t>
-      </w:r>
-      <w:r>
-        <w:t>,</w:t>
-      </w:r>
-      <w:r>
-        <w:t>4</w:t>
-      </w:r>
-      <w:r>
-        <w:t xml:space="preserve">) is above our decision </w:t>
+        <w:t xml:space="preserve">=0, therefore any point that is above our decision boundary will get classified as a black circle and any point below the decision boundary will be classified as a yellow circle. Our test sample (6,4) is above our decision </w:t>
       </w:r>
       <w:proofErr w:type="gramStart"/>
       <w:r>
@@ -246,10 +201,7 @@
     <w:p/>
     <w:p>
       <w:r>
-        <w:t xml:space="preserve">f. </w:t>
-      </w:r>
-      <w:r>
-        <w:t xml:space="preserve">If a yellow circle is added as a test sample in the position (4,2), will this sample </w:t>
+        <w:t xml:space="preserve">f. If a yellow circle is added as a test sample in the position (4,2), will this sample </w:t>
       </w:r>
       <w:proofErr w:type="gramStart"/>
       <w:r>
@@ -290,25 +242,7 @@
       </w:r>
       <w:proofErr w:type="spellEnd"/>
       <w:r>
-        <w:t>=0, therefore any point that is above our decision boundary will get classified as a black circle and any point below the decision boundary will be classified as a yellow circle. Our test sample (</w:t>
-      </w:r>
-      <w:r>
-        <w:t>4</w:t>
-      </w:r>
-      <w:r>
-        <w:t>,</w:t>
-      </w:r>
-      <w:r>
-        <w:t>2</w:t>
-      </w:r>
-      <w:r>
-        <w:t xml:space="preserve">) is </w:t>
-      </w:r>
-      <w:r>
-        <w:t>below</w:t>
-      </w:r>
-      <w:r>
-        <w:t xml:space="preserve"> our decision </w:t>
+        <w:t xml:space="preserve">=0, therefore any point that is above our decision boundary will get classified as a black circle and any point below the decision boundary will be classified as a yellow circle. Our test sample (4,2) is below our decision </w:t>
       </w:r>
       <w:proofErr w:type="gramStart"/>
       <w:r>
@@ -322,10 +256,7 @@
     <w:p/>
     <w:p>
       <w:r>
-        <w:t xml:space="preserve">g. </w:t>
-      </w:r>
-      <w:r>
-        <w:t xml:space="preserve">If a yellow circle is added as a test sample in the position (5,3), will this sample </w:t>
+        <w:t xml:space="preserve">g. If a yellow circle is added as a test sample in the position (5,3), will this sample </w:t>
       </w:r>
       <w:proofErr w:type="gramStart"/>
       <w:r>
@@ -366,19 +297,7 @@
       </w:r>
       <w:proofErr w:type="spellEnd"/>
       <w:r>
-        <w:t>=0, therefore any point that is above our decision boundary will get classified as a black circle and any point below the decision boundary will be classified as a yellow circle. Our test sample (</w:t>
-      </w:r>
-      <w:r>
-        <w:t>5</w:t>
-      </w:r>
-      <w:r>
-        <w:t>,</w:t>
-      </w:r>
-      <w:r>
-        <w:t>3</w:t>
-      </w:r>
-      <w:r>
-        <w:t xml:space="preserve">) is below our decision </w:t>
+        <w:t xml:space="preserve">=0, therefore any point that is above our decision boundary will get classified as a black circle and any point below the decision boundary will be classified as a yellow circle. Our test sample (5,3) is below our decision </w:t>
       </w:r>
       <w:proofErr w:type="gramStart"/>
       <w:r>
@@ -386,19 +305,13 @@
       </w:r>
       <w:proofErr w:type="gramEnd"/>
       <w:r>
-        <w:t xml:space="preserve"> therefore it will be classified correctly.</w:t>
-      </w:r>
-      <w:r>
-        <w:t xml:space="preserve"> One interesting note is that it falls within the margin, but on the right side of it. </w:t>
-      </w:r>
-    </w:p>
-    <w:p/>
-    <w:p>
-      <w:r>
-        <w:t xml:space="preserve">h. </w:t>
-      </w:r>
-      <w:r>
-        <w:t xml:space="preserve">If a black circle is added as a test sample in the position (5,3), will this sample </w:t>
+        <w:t xml:space="preserve"> therefore it will be classified correctly. One interesting note is that it falls within the margin, but on the right side of it. </w:t>
+      </w:r>
+    </w:p>
+    <w:p/>
+    <w:p>
+      <w:r>
+        <w:t xml:space="preserve">h. If a black circle is added as a test sample in the position (5,3), will this sample </w:t>
       </w:r>
       <w:proofErr w:type="gramStart"/>
       <w:r>
@@ -450,16 +363,7 @@
       </w:r>
       <w:r>
         <w:lastRenderedPageBreak/>
-        <w:t xml:space="preserve">therefore it will be classified </w:t>
-      </w:r>
-      <w:r>
-        <w:t>incorrectly as a yellow circle</w:t>
-      </w:r>
-      <w:r>
-        <w:t xml:space="preserve">. </w:t>
-      </w:r>
-      <w:r>
-        <w:t>It falls within the margin but on the wrong side of the boundary.</w:t>
+        <w:t>therefore it will be classified incorrectly as a yellow circle. It falls within the margin but on the wrong side of the boundary.</w:t>
       </w:r>
     </w:p>
     <w:p/>
@@ -475,13 +379,7 @@
     </w:p>
     <w:p>
       <w:r>
-        <w:t>If a yellow circle is added as a test sample in the position (6,4), will this sample be</w:t>
-      </w:r>
-      <w:r>
-        <w:t xml:space="preserve"> </w:t>
-      </w:r>
-      <w:r>
-        <w:t xml:space="preserve">classified correctly according to the previously learned decision boundary? Explain </w:t>
+        <w:t xml:space="preserve">If a yellow circle is added as a test sample in the position (6,4), will this sample be classified correctly according to the previously learned decision boundary? Explain </w:t>
       </w:r>
       <w:proofErr w:type="gramStart"/>
       <w:r>
@@ -516,25 +414,7 @@
       </w:r>
       <w:proofErr w:type="spellEnd"/>
       <w:r>
-        <w:t>=0, therefore any point that is above our decision boundary will get classified as a black circle and any point below the decision boundary will be classified as a yellow circle. Our test sample (</w:t>
-      </w:r>
-      <w:r>
-        <w:t>6</w:t>
-      </w:r>
-      <w:r>
-        <w:t>,</w:t>
-      </w:r>
-      <w:r>
-        <w:t>4</w:t>
-      </w:r>
-      <w:r>
-        <w:t xml:space="preserve">) is </w:t>
-      </w:r>
-      <w:r>
-        <w:t>above</w:t>
-      </w:r>
-      <w:r>
-        <w:t xml:space="preserve"> our decision </w:t>
+        <w:t xml:space="preserve">=0, therefore any point that is above our decision boundary will get classified as a black circle and any point below the decision boundary will be classified as a yellow circle. Our test sample (6,4) is above our decision </w:t>
       </w:r>
       <w:proofErr w:type="gramStart"/>
       <w:r>
@@ -542,22 +422,13 @@
       </w:r>
       <w:proofErr w:type="gramEnd"/>
       <w:r>
-        <w:t xml:space="preserve"> therefore it will be classified incorrectly as a </w:t>
-      </w:r>
-      <w:r>
-        <w:t>black</w:t>
-      </w:r>
-      <w:r>
-        <w:t xml:space="preserve"> circle. It falls within the margin but on the wrong side of the boundary.</w:t>
-      </w:r>
-    </w:p>
-    <w:p/>
-    <w:p>
-      <w:r>
-        <w:t xml:space="preserve">J . </w:t>
-      </w:r>
-      <w:r>
-        <w:t xml:space="preserve">If a black circle is added as a training sample in the position (4,4), how this will </w:t>
+        <w:t xml:space="preserve"> therefore it will be classified incorrectly as a black circle. It falls within the margin but on the wrong side of the boundary.</w:t>
+      </w:r>
+    </w:p>
+    <w:p/>
+    <w:p>
+      <w:r>
+        <w:t xml:space="preserve">J . If a black circle is added as a training sample in the position (4,4), how this will </w:t>
       </w:r>
       <w:proofErr w:type="gramStart"/>
       <w:r>
@@ -581,13 +452,7 @@
       </w:r>
       <w:proofErr w:type="gramEnd"/>
       <w:r>
-        <w:t xml:space="preserve"> then we might have a similar boundary as our hard margin boundary because of the lower penalty for misclassifications during training. It’s hard to say if it will be the exact same boundary, but it will likely be similar with perhaps a lower b value to bring the boundary downwards. If c=</w:t>
-      </w:r>
-      <w:r>
-        <w:t>∞</w:t>
-      </w:r>
-      <w:r>
-        <w:t xml:space="preserve"> then the boundary would sit tightly with a small margin between the support vectors (4,4) and (4,3), it would mimic a hard margin with those as the support vectors.</w:t>
+        <w:t xml:space="preserve"> then we might have a similar boundary as our hard margin boundary because of the lower penalty for misclassifications during training. It’s hard to say if it will be the exact same boundary, but it will likely be similar with perhaps a lower b value to bring the boundary downwards. If c=∞ then the boundary would sit tightly with a small margin between the support vectors (4,4) and (4,3), it would mimic a hard margin with those as the support vectors.</w:t>
       </w:r>
     </w:p>
     <w:p/>
@@ -833,11 +698,139 @@
       <w:pPr>
         <w:pStyle w:val="ListParagraph"/>
       </w:pPr>
+      <w:r>
+        <w:t xml:space="preserve">d. </w:t>
+      </w:r>
     </w:p>
     <w:p>
       <w:pPr>
         <w:pStyle w:val="ListParagraph"/>
       </w:pPr>
+    </w:p>
+    <w:p>
+      <w:pPr>
+        <w:pStyle w:val="ListParagraph"/>
+      </w:pPr>
+      <w:r>
+        <w:rPr>
+          <w:noProof/>
+        </w:rPr>
+        <w:lastRenderedPageBreak/>
+        <w:drawing>
+          <wp:inline distT="0" distB="0" distL="0" distR="0" wp14:anchorId="58B4E6B6" wp14:editId="73C51DF0">
+            <wp:extent cx="5943600" cy="6051550"/>
+            <wp:effectExtent l="0" t="0" r="0" b="6350"/>
+            <wp:docPr id="728254382" name="Picture 1" descr="A math equations on a white paper&#10;&#10;Description automatically generated with medium confidence"/>
+            <wp:cNvGraphicFramePr>
+              <a:graphicFrameLocks xmlns:a="http://schemas.openxmlformats.org/drawingml/2006/main" noChangeAspect="1"/>
+            </wp:cNvGraphicFramePr>
+            <a:graphic xmlns:a="http://schemas.openxmlformats.org/drawingml/2006/main">
+              <a:graphicData uri="http://schemas.openxmlformats.org/drawingml/2006/picture">
+                <pic:pic xmlns:pic="http://schemas.openxmlformats.org/drawingml/2006/picture">
+                  <pic:nvPicPr>
+                    <pic:cNvPr id="728254382" name="Picture 1" descr="A math equations on a white paper&#10;&#10;Description automatically generated with medium confidence"/>
+                    <pic:cNvPicPr/>
+                  </pic:nvPicPr>
+                  <pic:blipFill>
+                    <a:blip r:embed="rId9">
+                      <a:extLst>
+                        <a:ext uri="{28A0092B-C50C-407E-A947-70E740481C1C}">
+                          <a14:useLocalDpi xmlns:a14="http://schemas.microsoft.com/office/drawing/2010/main" val="0"/>
+                        </a:ext>
+                      </a:extLst>
+                    </a:blip>
+                    <a:stretch>
+                      <a:fillRect/>
+                    </a:stretch>
+                  </pic:blipFill>
+                  <pic:spPr>
+                    <a:xfrm>
+                      <a:off x="0" y="0"/>
+                      <a:ext cx="5943600" cy="6051550"/>
+                    </a:xfrm>
+                    <a:prstGeom prst="rect">
+                      <a:avLst/>
+                    </a:prstGeom>
+                  </pic:spPr>
+                </pic:pic>
+              </a:graphicData>
+            </a:graphic>
+          </wp:inline>
+        </w:drawing>
+      </w:r>
+    </w:p>
+    <w:p>
+      <w:pPr>
+        <w:pStyle w:val="ListParagraph"/>
+      </w:pPr>
+      <w:r>
+        <w:t xml:space="preserve">3. </w:t>
+      </w:r>
+    </w:p>
+    <w:p>
+      <w:pPr>
+        <w:pStyle w:val="ListParagraph"/>
+      </w:pPr>
+      <w:r>
+        <w:rPr>
+          <w:noProof/>
+        </w:rPr>
+        <w:lastRenderedPageBreak/>
+        <w:drawing>
+          <wp:inline distT="0" distB="0" distL="0" distR="0" wp14:anchorId="7A69EC90" wp14:editId="2E6A2AF3">
+            <wp:extent cx="5943600" cy="4689475"/>
+            <wp:effectExtent l="0" t="0" r="0" b="0"/>
+            <wp:docPr id="1547105185" name="Picture 2" descr="A math equations on a white paper&#10;&#10;Description automatically generated"/>
+            <wp:cNvGraphicFramePr>
+              <a:graphicFrameLocks xmlns:a="http://schemas.openxmlformats.org/drawingml/2006/main" noChangeAspect="1"/>
+            </wp:cNvGraphicFramePr>
+            <a:graphic xmlns:a="http://schemas.openxmlformats.org/drawingml/2006/main">
+              <a:graphicData uri="http://schemas.openxmlformats.org/drawingml/2006/picture">
+                <pic:pic xmlns:pic="http://schemas.openxmlformats.org/drawingml/2006/picture">
+                  <pic:nvPicPr>
+                    <pic:cNvPr id="1547105185" name="Picture 2" descr="A math equations on a white paper&#10;&#10;Description automatically generated"/>
+                    <pic:cNvPicPr/>
+                  </pic:nvPicPr>
+                  <pic:blipFill>
+                    <a:blip r:embed="rId10">
+                      <a:extLst>
+                        <a:ext uri="{28A0092B-C50C-407E-A947-70E740481C1C}">
+                          <a14:useLocalDpi xmlns:a14="http://schemas.microsoft.com/office/drawing/2010/main" val="0"/>
+                        </a:ext>
+                      </a:extLst>
+                    </a:blip>
+                    <a:stretch>
+                      <a:fillRect/>
+                    </a:stretch>
+                  </pic:blipFill>
+                  <pic:spPr>
+                    <a:xfrm>
+                      <a:off x="0" y="0"/>
+                      <a:ext cx="5943600" cy="4689475"/>
+                    </a:xfrm>
+                    <a:prstGeom prst="rect">
+                      <a:avLst/>
+                    </a:prstGeom>
+                  </pic:spPr>
+                </pic:pic>
+              </a:graphicData>
+            </a:graphic>
+          </wp:inline>
+        </w:drawing>
+      </w:r>
+    </w:p>
+    <w:p>
+      <w:pPr>
+        <w:pStyle w:val="ListParagraph"/>
+      </w:pPr>
+    </w:p>
+    <w:p>
+      <w:pPr>
+        <w:pStyle w:val="ListParagraph"/>
+      </w:pPr>
+      <w:r>
+        <w:t xml:space="preserve">4. </w:t>
+      </w:r>
     </w:p>
     <w:sectPr>
       <w:pgSz w:w="12240" w:h="15840"/>
@@ -1738,6 +1731,7 @@
   <w:style w:type="character" w:default="1" w:styleId="DefaultParagraphFont">
     <w:name w:val="Default Paragraph Font"/>
     <w:uiPriority w:val="1"/>
+    <w:semiHidden/>
     <w:unhideWhenUsed/>
   </w:style>
   <w:style w:type="table" w:default="1" w:styleId="TableNormal">

--- a/a3/a3.docx
+++ b/a3/a3.docx
@@ -830,6 +830,43 @@
       </w:pPr>
       <w:r>
         <w:t xml:space="preserve">4. </w:t>
+      </w:r>
+      <w:hyperlink r:id="rId11" w:history="1">
+        <w:r>
+          <w:rPr>
+            <w:rStyle w:val="Hyperlink"/>
+          </w:rPr>
+          <w:t>https://github.com/franserr99/cs4210/blob/main/a3/svm.py</w:t>
+        </w:r>
+      </w:hyperlink>
+    </w:p>
+    <w:p>
+      <w:pPr>
+        <w:pStyle w:val="ListParagraph"/>
+      </w:pPr>
+    </w:p>
+    <w:p>
+      <w:pPr>
+        <w:pStyle w:val="ListParagraph"/>
+      </w:pPr>
+      <w:r>
+        <w:t xml:space="preserve">5. </w:t>
+      </w:r>
+      <w:hyperlink r:id="rId12" w:history="1">
+        <w:r>
+          <w:rPr>
+            <w:rStyle w:val="Hyperlink"/>
+          </w:rPr>
+          <w:t>https://github.com/franserr99/cs4210/blob/main/a3/q5.xlsx</w:t>
+        </w:r>
+      </w:hyperlink>
+    </w:p>
+    <w:p>
+      <w:pPr>
+        <w:pStyle w:val="ListParagraph"/>
+      </w:pPr>
+      <w:r>
+        <w:t>NOTE: both parts are in there, switch sheets for either part</w:t>
       </w:r>
     </w:p>
     <w:sectPr>
@@ -1766,6 +1803,29 @@
       <w:contextualSpacing/>
     </w:pPr>
   </w:style>
+  <w:style w:type="character" w:styleId="Hyperlink">
+    <w:name w:val="Hyperlink"/>
+    <w:basedOn w:val="DefaultParagraphFont"/>
+    <w:uiPriority w:val="99"/>
+    <w:unhideWhenUsed/>
+    <w:rsid w:val="009A0E05"/>
+    <w:rPr>
+      <w:color w:val="0563C1" w:themeColor="hyperlink"/>
+      <w:u w:val="single"/>
+    </w:rPr>
+  </w:style>
+  <w:style w:type="character" w:styleId="UnresolvedMention">
+    <w:name w:val="Unresolved Mention"/>
+    <w:basedOn w:val="DefaultParagraphFont"/>
+    <w:uiPriority w:val="99"/>
+    <w:semiHidden/>
+    <w:unhideWhenUsed/>
+    <w:rsid w:val="009A0E05"/>
+    <w:rPr>
+      <w:color w:val="605E5C"/>
+      <w:shd w:val="clear" w:color="auto" w:fill="E1DFDD"/>
+    </w:rPr>
+  </w:style>
 </w:styles>
 </file>
 
